--- a/out/experiment 2/results_experiment2.docx
+++ b/out/experiment 2/results_experiment2.docx
@@ -7,6 +7,7 @@
       <w:tblPr>
         <w:tblStyle w:val="TableGrid"/>
         <w:tblW w:w="8854" w:type="dxa"/>
+        <w:tblInd w:w="975" w:type="dxa"/>
         <w:tblLook w:val="04A0" w:firstRow="1" w:lastRow="0" w:firstColumn="1" w:lastColumn="0" w:noHBand="0" w:noVBand="1"/>
       </w:tblPr>
       <w:tblGrid>
